--- a/Git-learning/git ssh-keygen.docx
+++ b/Git-learning/git ssh-keygen.docx
@@ -1,6 +1,6 @@
 
 <file path=word/document.xml><?xml version="1.0" encoding="utf-8"?>
-<w:document xmlns:wpc="http://schemas.microsoft.com/office/word/2010/wordprocessingCanvas" xmlns:mc="http://schemas.openxmlformats.org/markup-compatibility/2006" xmlns:o="urn:schemas-microsoft-com:office:office" xmlns:r="http://schemas.openxmlformats.org/officeDocument/2006/relationships" xmlns:m="http://schemas.openxmlformats.org/officeDocument/2006/math" xmlns:v="urn:schemas-microsoft-com:vml" xmlns:wp14="http://schemas.microsoft.com/office/word/2010/wordprocessingDrawing" xmlns:wp="http://schemas.openxmlformats.org/drawingml/2006/wordprocessingDrawing" xmlns:w="http://schemas.openxmlformats.org/wordprocessingml/2006/main" xmlns:w14="http://schemas.microsoft.com/office/word/2010/wordml" xmlns:w10="urn:schemas-microsoft-com:office:word" xmlns:w15="http://schemas.microsoft.com/office/word/2012/wordml" xmlns:wpg="http://schemas.microsoft.com/office/word/2010/wordprocessingGroup" xmlns:wpi="http://schemas.microsoft.com/office/word/2010/wordprocessingInk" xmlns:wne="http://schemas.microsoft.com/office/word/2006/wordml" xmlns:wps="http://schemas.microsoft.com/office/word/2010/wordprocessingShape" mc:Ignorable="w14 w15 wp14">
+<w:document xmlns:wpc="http://schemas.microsoft.com/office/word/2010/wordprocessingCanvas" xmlns:mc="http://schemas.openxmlformats.org/markup-compatibility/2006" xmlns:o="urn:schemas-microsoft-com:office:office" xmlns:r="http://schemas.openxmlformats.org/officeDocument/2006/relationships" xmlns:m="http://schemas.openxmlformats.org/officeDocument/2006/math" xmlns:v="urn:schemas-microsoft-com:vml" xmlns:wp14="http://schemas.microsoft.com/office/word/2010/wordprocessingDrawing" xmlns:wp="http://schemas.openxmlformats.org/drawingml/2006/wordprocessingDrawing" xmlns:w="http://schemas.openxmlformats.org/wordprocessingml/2006/main" xmlns:w14="http://schemas.microsoft.com/office/word/2010/wordml" xmlns:w10="urn:schemas-microsoft-com:office:word" xmlns:w15="http://schemas.microsoft.com/office/word/2012/wordml" xmlns:wpg="http://schemas.microsoft.com/office/word/2010/wordprocessingGroup" xmlns:wpi="http://schemas.microsoft.com/office/word/2010/wordprocessingInk" xmlns:wne="http://schemas.microsoft.com/office/word/2006/wordml" xmlns:wps="http://schemas.microsoft.com/office/word/2010/wordprocessingShape" xmlns:wpsCustomData="http://www.wps.cn/officeDocument/2013/wpsCustomData" mc:Ignorable="w14 w15 wp14">
   <w:background w:color="FFFFFF"/>
   <w:body>
     <w:p>
@@ -47,9 +47,6 @@
           <w:numId w:val="1"/>
         </w:numPr>
         <w:suppressLineNumbers w:val="0"/>
-        <w:tabs>
-          <w:tab w:val="left" w:pos="720"/>
-        </w:tabs>
         <w:spacing w:before="0" w:beforeAutospacing="1" w:after="0" w:afterAutospacing="1" w:line="384" w:lineRule="atLeast"/>
         <w:ind w:left="720" w:hanging="360"/>
       </w:pPr>
@@ -63,7 +60,6 @@
           <w:spacing w:val="0"/>
           <w:sz w:val="24"/>
           <w:szCs w:val="24"/>
-          <w:bdr w:val="none" w:color="auto" w:sz="0" w:space="0"/>
         </w:rPr>
         <w:t>安装git客户端，打开 git-bash，创建 ssh目录</w:t>
       </w:r>
@@ -94,7 +90,6 @@
           <w:spacing w:val="0"/>
           <w:sz w:val="20"/>
           <w:szCs w:val="20"/>
-          <w:bdr w:val="none" w:color="auto" w:sz="0" w:space="0"/>
           <w:shd w:val="clear" w:fill="F7F7F7"/>
         </w:rPr>
       </w:pPr>
@@ -108,7 +103,6 @@
           <w:spacing w:val="0"/>
           <w:sz w:val="20"/>
           <w:szCs w:val="20"/>
-          <w:bdr w:val="none" w:color="auto" w:sz="0" w:space="0"/>
           <w:shd w:val="clear" w:fill="F7F7F7"/>
         </w:rPr>
         <w:t>cd</w:t>
@@ -124,7 +118,6 @@
           <w:spacing w:val="0"/>
           <w:sz w:val="20"/>
           <w:szCs w:val="20"/>
-          <w:bdr w:val="none" w:color="auto" w:sz="0" w:space="0"/>
           <w:shd w:val="clear" w:fill="F7F7F7"/>
         </w:rPr>
         <w:t xml:space="preserve"> ~</w:t>
@@ -147,7 +140,8 @@
         <w:spacing w:before="0" w:beforeAutospacing="0" w:after="240" w:afterAutospacing="0" w:line="22" w:lineRule="atLeast"/>
         <w:ind w:left="0" w:firstLine="0"/>
         <w:rPr>
-          <w:rFonts w:ascii="Consolas" w:hAnsi="Consolas" w:eastAsia="Consolas" w:cs="Consolas"/>
+          <w:rStyle w:val="6"/>
+          <w:rFonts w:hint="default" w:ascii="Consolas" w:hAnsi="Consolas" w:eastAsia="Consolas" w:cs="Consolas"/>
           <w:b w:val="0"/>
           <w:i w:val="0"/>
           <w:caps w:val="0"/>
@@ -155,6 +149,7 @@
           <w:spacing w:val="0"/>
           <w:sz w:val="20"/>
           <w:szCs w:val="20"/>
+          <w:shd w:val="clear" w:fill="F7F7F7"/>
         </w:rPr>
       </w:pPr>
       <w:r>
@@ -168,72 +163,9 @@
           <w:spacing w:val="0"/>
           <w:sz w:val="20"/>
           <w:szCs w:val="20"/>
-          <w:bdr w:val="none" w:color="auto" w:sz="0" w:space="0"/>
           <w:shd w:val="clear" w:fill="F7F7F7"/>
         </w:rPr>
         <w:t>mkdir .ssh</w:t>
-      </w:r>
-      <w:r>
-        <w:rPr>
-          <w:rFonts w:hint="default" w:ascii="Consolas" w:hAnsi="Consolas" w:eastAsia="Consolas" w:cs="Consolas"/>
-          <w:b w:val="0"/>
-          <w:i w:val="0"/>
-          <w:caps w:val="0"/>
-          <w:color w:val="F5871F"/>
-          <w:spacing w:val="0"/>
-          <w:sz w:val="20"/>
-          <w:szCs w:val="20"/>
-          <w:bdr w:val="none" w:color="auto" w:sz="0" w:space="0"/>
-          <w:shd w:val="clear" w:fill="F7F7F7"/>
-        </w:rPr>
-        <w:t>cd</w:t>
-      </w:r>
-      <w:r>
-        <w:rPr>
-          <w:rStyle w:val="6"/>
-          <w:rFonts w:hint="default" w:ascii="Consolas" w:hAnsi="Consolas" w:eastAsia="Consolas" w:cs="Consolas"/>
-          <w:b w:val="0"/>
-          <w:i w:val="0"/>
-          <w:caps w:val="0"/>
-          <w:color w:val="333333"/>
-          <w:spacing w:val="0"/>
-          <w:sz w:val="20"/>
-          <w:szCs w:val="20"/>
-          <w:bdr w:val="none" w:color="auto" w:sz="0" w:space="0"/>
-          <w:shd w:val="clear" w:fill="F7F7F7"/>
-        </w:rPr>
-        <w:t xml:space="preserve"> .ssh</w:t>
-      </w:r>
-    </w:p>
-    <w:p>
-      <w:pPr>
-        <w:keepNext w:val="0"/>
-        <w:keepLines w:val="0"/>
-        <w:widowControl/>
-        <w:numPr>
-          <w:ilvl w:val="0"/>
-          <w:numId w:val="2"/>
-        </w:numPr>
-        <w:suppressLineNumbers w:val="0"/>
-        <w:tabs>
-          <w:tab w:val="left" w:pos="720"/>
-        </w:tabs>
-        <w:spacing w:before="0" w:beforeAutospacing="1" w:after="0" w:afterAutospacing="1" w:line="384" w:lineRule="atLeast"/>
-        <w:ind w:left="720" w:hanging="360"/>
-      </w:pPr>
-      <w:r>
-        <w:rPr>
-          <w:rFonts w:hint="default" w:ascii="Open Sans" w:hAnsi="Open Sans" w:eastAsia="Open Sans" w:cs="Open Sans"/>
-          <w:b w:val="0"/>
-          <w:i w:val="0"/>
-          <w:caps w:val="0"/>
-          <w:color w:val="333333"/>
-          <w:spacing w:val="0"/>
-          <w:sz w:val="24"/>
-          <w:szCs w:val="24"/>
-          <w:bdr w:val="none" w:color="auto" w:sz="0" w:space="0"/>
-        </w:rPr>
-        <w:t>生成密钥并复制</w:t>
       </w:r>
     </w:p>
     <w:p>
@@ -253,6 +185,32 @@
         <w:spacing w:before="0" w:beforeAutospacing="0" w:after="240" w:afterAutospacing="0" w:line="22" w:lineRule="atLeast"/>
         <w:ind w:left="0" w:firstLine="0"/>
         <w:rPr>
+          <w:rFonts w:ascii="Consolas" w:hAnsi="Consolas" w:eastAsia="Consolas" w:cs="Consolas"/>
+          <w:b w:val="0"/>
+          <w:i w:val="0"/>
+          <w:caps w:val="0"/>
+          <w:color w:val="333333"/>
+          <w:spacing w:val="0"/>
+          <w:sz w:val="20"/>
+          <w:szCs w:val="20"/>
+        </w:rPr>
+      </w:pPr>
+      <w:r>
+        <w:rPr>
+          <w:rFonts w:hint="default" w:ascii="Consolas" w:hAnsi="Consolas" w:eastAsia="Consolas" w:cs="Consolas"/>
+          <w:b w:val="0"/>
+          <w:i w:val="0"/>
+          <w:caps w:val="0"/>
+          <w:color w:val="F5871F"/>
+          <w:spacing w:val="0"/>
+          <w:sz w:val="20"/>
+          <w:szCs w:val="20"/>
+          <w:shd w:val="clear" w:fill="F7F7F7"/>
+        </w:rPr>
+        <w:t>cd</w:t>
+      </w:r>
+      <w:r>
+        <w:rPr>
           <w:rStyle w:val="6"/>
           <w:rFonts w:hint="default" w:ascii="Consolas" w:hAnsi="Consolas" w:eastAsia="Consolas" w:cs="Consolas"/>
           <w:b w:val="0"/>
@@ -262,25 +220,38 @@
           <w:spacing w:val="0"/>
           <w:sz w:val="20"/>
           <w:szCs w:val="20"/>
-          <w:bdr w:val="none" w:color="auto" w:sz="0" w:space="0"/>
           <w:shd w:val="clear" w:fill="F7F7F7"/>
         </w:rPr>
+        <w:t xml:space="preserve"> .ssh</w:t>
+      </w:r>
+      <w:bookmarkStart w:id="0" w:name="_GoBack"/>
+      <w:bookmarkEnd w:id="0"/>
+    </w:p>
+    <w:p>
+      <w:pPr>
+        <w:keepNext w:val="0"/>
+        <w:keepLines w:val="0"/>
+        <w:widowControl/>
+        <w:numPr>
+          <w:ilvl w:val="0"/>
+          <w:numId w:val="2"/>
+        </w:numPr>
+        <w:suppressLineNumbers w:val="0"/>
+        <w:spacing w:before="0" w:beforeAutospacing="1" w:after="0" w:afterAutospacing="1" w:line="384" w:lineRule="atLeast"/>
+        <w:ind w:left="720" w:hanging="360"/>
       </w:pPr>
       <w:r>
         <w:rPr>
-          <w:rStyle w:val="6"/>
-          <w:rFonts w:hint="default" w:ascii="Consolas" w:hAnsi="Consolas" w:eastAsia="Consolas" w:cs="Consolas"/>
-          <w:b w:val="0"/>
-          <w:i w:val="0"/>
-          <w:caps w:val="0"/>
-          <w:color w:val="333333"/>
-          <w:spacing w:val="0"/>
-          <w:sz w:val="20"/>
-          <w:szCs w:val="20"/>
-          <w:bdr w:val="none" w:color="auto" w:sz="0" w:space="0"/>
-          <w:shd w:val="clear" w:fill="F7F7F7"/>
-        </w:rPr>
-        <w:t>ssh-keygen</w:t>
+          <w:rFonts w:hint="default" w:ascii="Open Sans" w:hAnsi="Open Sans" w:eastAsia="Open Sans" w:cs="Open Sans"/>
+          <w:b w:val="0"/>
+          <w:i w:val="0"/>
+          <w:caps w:val="0"/>
+          <w:color w:val="333333"/>
+          <w:spacing w:val="0"/>
+          <w:sz w:val="24"/>
+          <w:szCs w:val="24"/>
+        </w:rPr>
+        <w:t>生成密钥并复制</w:t>
       </w:r>
     </w:p>
     <w:p>
@@ -300,6 +271,7 @@
         <w:spacing w:before="0" w:beforeAutospacing="0" w:after="240" w:afterAutospacing="0" w:line="22" w:lineRule="atLeast"/>
         <w:ind w:left="0" w:firstLine="0"/>
         <w:rPr>
+          <w:rStyle w:val="6"/>
           <w:rFonts w:hint="default" w:ascii="Consolas" w:hAnsi="Consolas" w:eastAsia="Consolas" w:cs="Consolas"/>
           <w:b w:val="0"/>
           <w:i w:val="0"/>
@@ -308,6 +280,7 @@
           <w:spacing w:val="0"/>
           <w:sz w:val="20"/>
           <w:szCs w:val="20"/>
+          <w:shd w:val="clear" w:fill="F7F7F7"/>
         </w:rPr>
       </w:pPr>
       <w:r>
@@ -321,7 +294,49 @@
           <w:spacing w:val="0"/>
           <w:sz w:val="20"/>
           <w:szCs w:val="20"/>
-          <w:bdr w:val="none" w:color="auto" w:sz="0" w:space="0"/>
+          <w:shd w:val="clear" w:fill="F7F7F7"/>
+        </w:rPr>
+        <w:t>ssh-keygen</w:t>
+      </w:r>
+    </w:p>
+    <w:p>
+      <w:pPr>
+        <w:pStyle w:val="3"/>
+        <w:keepNext w:val="0"/>
+        <w:keepLines w:val="0"/>
+        <w:widowControl/>
+        <w:suppressLineNumbers w:val="0"/>
+        <w:pBdr>
+          <w:top w:val="none" w:color="auto" w:sz="0" w:space="0"/>
+          <w:left w:val="none" w:color="auto" w:sz="0" w:space="0"/>
+          <w:bottom w:val="none" w:color="auto" w:sz="0" w:space="0"/>
+          <w:right w:val="none" w:color="auto" w:sz="0" w:space="0"/>
+        </w:pBdr>
+        <w:shd w:val="clear" w:fill="F7F7F7"/>
+        <w:spacing w:before="0" w:beforeAutospacing="0" w:after="240" w:afterAutospacing="0" w:line="22" w:lineRule="atLeast"/>
+        <w:ind w:left="0" w:firstLine="0"/>
+        <w:rPr>
+          <w:rFonts w:hint="default" w:ascii="Consolas" w:hAnsi="Consolas" w:eastAsia="Consolas" w:cs="Consolas"/>
+          <w:b w:val="0"/>
+          <w:i w:val="0"/>
+          <w:caps w:val="0"/>
+          <w:color w:val="333333"/>
+          <w:spacing w:val="0"/>
+          <w:sz w:val="20"/>
+          <w:szCs w:val="20"/>
+        </w:rPr>
+      </w:pPr>
+      <w:r>
+        <w:rPr>
+          <w:rStyle w:val="6"/>
+          <w:rFonts w:hint="default" w:ascii="Consolas" w:hAnsi="Consolas" w:eastAsia="Consolas" w:cs="Consolas"/>
+          <w:b w:val="0"/>
+          <w:i w:val="0"/>
+          <w:caps w:val="0"/>
+          <w:color w:val="333333"/>
+          <w:spacing w:val="0"/>
+          <w:sz w:val="20"/>
+          <w:szCs w:val="20"/>
           <w:shd w:val="clear" w:fill="F7F7F7"/>
         </w:rPr>
         <w:t>cat id_rsa.pub</w:t>
@@ -337,9 +352,6 @@
           <w:numId w:val="3"/>
         </w:numPr>
         <w:suppressLineNumbers w:val="0"/>
-        <w:tabs>
-          <w:tab w:val="left" w:pos="720"/>
-        </w:tabs>
         <w:spacing w:before="0" w:beforeAutospacing="1" w:after="0" w:afterAutospacing="1" w:line="384" w:lineRule="atLeast"/>
         <w:ind w:left="1440" w:hanging="360"/>
       </w:pPr>
@@ -364,7 +376,6 @@
           <w:spacing w:val="0"/>
           <w:sz w:val="24"/>
           <w:szCs w:val="24"/>
-          <w:bdr w:val="none" w:color="auto" w:sz="0" w:space="0"/>
         </w:rPr>
         <w:t>在gitlab &gt; profile &gt; SSH Keys 填入生成的key</w:t>
       </w:r>
@@ -379,9 +390,6 @@
           <w:numId w:val="3"/>
         </w:numPr>
         <w:suppressLineNumbers w:val="0"/>
-        <w:tabs>
-          <w:tab w:val="left" w:pos="720"/>
-        </w:tabs>
         <w:spacing w:before="0" w:beforeAutospacing="1" w:after="0" w:afterAutospacing="1" w:line="384" w:lineRule="atLeast"/>
         <w:ind w:left="1440" w:hanging="360"/>
       </w:pPr>
@@ -396,9 +404,6 @@
           <w:numId w:val="3"/>
         </w:numPr>
         <w:suppressLineNumbers w:val="0"/>
-        <w:tabs>
-          <w:tab w:val="left" w:pos="720"/>
-        </w:tabs>
         <w:spacing w:before="0" w:beforeAutospacing="1" w:after="0" w:afterAutospacing="1" w:line="384" w:lineRule="atLeast"/>
         <w:ind w:left="1440" w:hanging="360"/>
       </w:pPr>
@@ -423,7 +428,6 @@
           <w:spacing w:val="0"/>
           <w:sz w:val="24"/>
           <w:szCs w:val="24"/>
-          <w:bdr w:val="none" w:color="auto" w:sz="0" w:space="0"/>
         </w:rPr>
         <w:t>在bash登录git，保存登录信息</w:t>
       </w:r>
@@ -438,9 +442,6 @@
           <w:numId w:val="3"/>
         </w:numPr>
         <w:suppressLineNumbers w:val="0"/>
-        <w:tabs>
-          <w:tab w:val="left" w:pos="720"/>
-        </w:tabs>
         <w:spacing w:before="0" w:beforeAutospacing="1" w:after="0" w:afterAutospacing="1" w:line="384" w:lineRule="atLeast"/>
         <w:ind w:left="1440" w:hanging="360"/>
       </w:pPr>
@@ -483,17 +484,12 @@
           <w:spacing w:val="0"/>
           <w:sz w:val="20"/>
           <w:szCs w:val="20"/>
-          <w:bdr w:val="none" w:color="auto" w:sz="0" w:space="0"/>
           <w:shd w:val="clear" w:fill="F7F7F7"/>
         </w:rPr>
         <w:t>ssh -T git@git.zhubajie.la</w:t>
       </w:r>
     </w:p>
-    <w:p>
-      <w:pPr/>
-      <w:bookmarkStart w:id="0" w:name="_GoBack"/>
-      <w:bookmarkEnd w:id="0"/>
-    </w:p>
+    <w:p/>
     <w:sectPr>
       <w:pgSz w:w="12240" w:h="15840"/>
       <w:pgMar w:top="1440" w:right="1800" w:bottom="1440" w:left="1800" w:header="720" w:footer="720" w:gutter="0"/>
@@ -507,11 +503,11 @@
 
 <file path=word/numbering.xml><?xml version="1.0" encoding="utf-8"?>
 <w:numbering xmlns:wpc="http://schemas.microsoft.com/office/word/2010/wordprocessingCanvas" xmlns:mc="http://schemas.openxmlformats.org/markup-compatibility/2006" xmlns:o="urn:schemas-microsoft-com:office:office" xmlns:r="http://schemas.openxmlformats.org/officeDocument/2006/relationships" xmlns:m="http://schemas.openxmlformats.org/officeDocument/2006/math" xmlns:v="urn:schemas-microsoft-com:vml" xmlns:wp14="http://schemas.microsoft.com/office/word/2010/wordprocessingDrawing" xmlns:wp="http://schemas.openxmlformats.org/drawingml/2006/wordprocessingDrawing" xmlns:w10="urn:schemas-microsoft-com:office:word" xmlns:w="http://schemas.openxmlformats.org/wordprocessingml/2006/main" xmlns:w14="http://schemas.microsoft.com/office/word/2010/wordml" xmlns:wpg="http://schemas.microsoft.com/office/word/2010/wordprocessingGroup" xmlns:wpi="http://schemas.microsoft.com/office/word/2010/wordprocessingInk" xmlns:wne="http://schemas.microsoft.com/office/word/2006/wordml" xmlns:wps="http://schemas.microsoft.com/office/word/2010/wordprocessingShape" mc:Ignorable="w14 wp14">
-  <w:abstractNum w:abstractNumId="1460725585">
+  <w:abstractNum w:abstractNumId="0">
     <w:nsid w:val="5710E751"/>
     <w:multiLevelType w:val="multilevel"/>
     <w:tmpl w:val="5710E751"/>
-    <w:lvl w:ilvl="0" w:tentative="1">
+    <w:lvl w:ilvl="0" w:tentative="0">
       <w:start w:val="1"/>
       <w:numFmt w:val="bullet"/>
       <w:lvlText w:val=""/>
@@ -527,7 +523,7 @@
         <w:sz w:val="20"/>
       </w:rPr>
     </w:lvl>
-    <w:lvl w:ilvl="1" w:tentative="1">
+    <w:lvl w:ilvl="1" w:tentative="0">
       <w:start w:val="1"/>
       <w:numFmt w:val="bullet"/>
       <w:lvlText w:val="o"/>
@@ -543,7 +539,7 @@
         <w:sz w:val="20"/>
       </w:rPr>
     </w:lvl>
-    <w:lvl w:ilvl="2" w:tentative="1">
+    <w:lvl w:ilvl="2" w:tentative="0">
       <w:start w:val="1"/>
       <w:numFmt w:val="bullet"/>
       <w:lvlText w:val=""/>
@@ -559,7 +555,7 @@
         <w:sz w:val="20"/>
       </w:rPr>
     </w:lvl>
-    <w:lvl w:ilvl="3" w:tentative="1">
+    <w:lvl w:ilvl="3" w:tentative="0">
       <w:start w:val="1"/>
       <w:numFmt w:val="bullet"/>
       <w:lvlText w:val=""/>
@@ -575,7 +571,7 @@
         <w:sz w:val="20"/>
       </w:rPr>
     </w:lvl>
-    <w:lvl w:ilvl="4" w:tentative="1">
+    <w:lvl w:ilvl="4" w:tentative="0">
       <w:start w:val="1"/>
       <w:numFmt w:val="bullet"/>
       <w:lvlText w:val=""/>
@@ -591,7 +587,7 @@
         <w:sz w:val="20"/>
       </w:rPr>
     </w:lvl>
-    <w:lvl w:ilvl="5" w:tentative="1">
+    <w:lvl w:ilvl="5" w:tentative="0">
       <w:start w:val="1"/>
       <w:numFmt w:val="bullet"/>
       <w:lvlText w:val=""/>
@@ -607,7 +603,7 @@
         <w:sz w:val="20"/>
       </w:rPr>
     </w:lvl>
-    <w:lvl w:ilvl="6" w:tentative="1">
+    <w:lvl w:ilvl="6" w:tentative="0">
       <w:start w:val="1"/>
       <w:numFmt w:val="bullet"/>
       <w:lvlText w:val=""/>
@@ -623,7 +619,7 @@
         <w:sz w:val="20"/>
       </w:rPr>
     </w:lvl>
-    <w:lvl w:ilvl="7" w:tentative="1">
+    <w:lvl w:ilvl="7" w:tentative="0">
       <w:start w:val="1"/>
       <w:numFmt w:val="bullet"/>
       <w:lvlText w:val=""/>
@@ -639,7 +635,7 @@
         <w:sz w:val="20"/>
       </w:rPr>
     </w:lvl>
-    <w:lvl w:ilvl="8" w:tentative="1">
+    <w:lvl w:ilvl="8" w:tentative="0">
       <w:start w:val="1"/>
       <w:numFmt w:val="bullet"/>
       <w:lvlText w:val=""/>
@@ -656,11 +652,11 @@
       </w:rPr>
     </w:lvl>
   </w:abstractNum>
-  <w:abstractNum w:abstractNumId="1460725596">
+  <w:abstractNum w:abstractNumId="1">
     <w:nsid w:val="5710E75C"/>
     <w:multiLevelType w:val="multilevel"/>
     <w:tmpl w:val="5710E75C"/>
-    <w:lvl w:ilvl="0" w:tentative="1">
+    <w:lvl w:ilvl="0" w:tentative="0">
       <w:start w:val="1"/>
       <w:numFmt w:val="bullet"/>
       <w:lvlText w:val=""/>
@@ -676,7 +672,7 @@
         <w:sz w:val="20"/>
       </w:rPr>
     </w:lvl>
-    <w:lvl w:ilvl="1" w:tentative="1">
+    <w:lvl w:ilvl="1" w:tentative="0">
       <w:start w:val="1"/>
       <w:numFmt w:val="bullet"/>
       <w:lvlText w:val="o"/>
@@ -692,7 +688,7 @@
         <w:sz w:val="20"/>
       </w:rPr>
     </w:lvl>
-    <w:lvl w:ilvl="2" w:tentative="1">
+    <w:lvl w:ilvl="2" w:tentative="0">
       <w:start w:val="1"/>
       <w:numFmt w:val="bullet"/>
       <w:lvlText w:val=""/>
@@ -708,7 +704,7 @@
         <w:sz w:val="20"/>
       </w:rPr>
     </w:lvl>
-    <w:lvl w:ilvl="3" w:tentative="1">
+    <w:lvl w:ilvl="3" w:tentative="0">
       <w:start w:val="1"/>
       <w:numFmt w:val="bullet"/>
       <w:lvlText w:val=""/>
@@ -724,7 +720,7 @@
         <w:sz w:val="20"/>
       </w:rPr>
     </w:lvl>
-    <w:lvl w:ilvl="4" w:tentative="1">
+    <w:lvl w:ilvl="4" w:tentative="0">
       <w:start w:val="1"/>
       <w:numFmt w:val="bullet"/>
       <w:lvlText w:val=""/>
@@ -740,7 +736,7 @@
         <w:sz w:val="20"/>
       </w:rPr>
     </w:lvl>
-    <w:lvl w:ilvl="5" w:tentative="1">
+    <w:lvl w:ilvl="5" w:tentative="0">
       <w:start w:val="1"/>
       <w:numFmt w:val="bullet"/>
       <w:lvlText w:val=""/>
@@ -756,7 +752,7 @@
         <w:sz w:val="20"/>
       </w:rPr>
     </w:lvl>
-    <w:lvl w:ilvl="6" w:tentative="1">
+    <w:lvl w:ilvl="6" w:tentative="0">
       <w:start w:val="1"/>
       <w:numFmt w:val="bullet"/>
       <w:lvlText w:val=""/>
@@ -772,7 +768,7 @@
         <w:sz w:val="20"/>
       </w:rPr>
     </w:lvl>
-    <w:lvl w:ilvl="7" w:tentative="1">
+    <w:lvl w:ilvl="7" w:tentative="0">
       <w:start w:val="1"/>
       <w:numFmt w:val="bullet"/>
       <w:lvlText w:val=""/>
@@ -788,7 +784,7 @@
         <w:sz w:val="20"/>
       </w:rPr>
     </w:lvl>
-    <w:lvl w:ilvl="8" w:tentative="1">
+    <w:lvl w:ilvl="8" w:tentative="0">
       <w:start w:val="1"/>
       <w:numFmt w:val="bullet"/>
       <w:lvlText w:val=""/>
@@ -805,11 +801,11 @@
       </w:rPr>
     </w:lvl>
   </w:abstractNum>
-  <w:abstractNum w:abstractNumId="1460725607">
+  <w:abstractNum w:abstractNumId="2">
     <w:nsid w:val="5710E767"/>
     <w:multiLevelType w:val="multilevel"/>
     <w:tmpl w:val="5710E767"/>
-    <w:lvl w:ilvl="0" w:tentative="1">
+    <w:lvl w:ilvl="0" w:tentative="0">
       <w:start w:val="1"/>
       <w:numFmt w:val="bullet"/>
       <w:lvlText w:val=""/>
@@ -825,7 +821,7 @@
         <w:sz w:val="20"/>
       </w:rPr>
     </w:lvl>
-    <w:lvl w:ilvl="1" w:tentative="1">
+    <w:lvl w:ilvl="1" w:tentative="0">
       <w:start w:val="1"/>
       <w:numFmt w:val="bullet"/>
       <w:lvlText w:val="o"/>
@@ -841,7 +837,7 @@
         <w:sz w:val="20"/>
       </w:rPr>
     </w:lvl>
-    <w:lvl w:ilvl="2" w:tentative="1">
+    <w:lvl w:ilvl="2" w:tentative="0">
       <w:start w:val="1"/>
       <w:numFmt w:val="bullet"/>
       <w:lvlText w:val=""/>
@@ -857,7 +853,7 @@
         <w:sz w:val="20"/>
       </w:rPr>
     </w:lvl>
-    <w:lvl w:ilvl="3" w:tentative="1">
+    <w:lvl w:ilvl="3" w:tentative="0">
       <w:start w:val="1"/>
       <w:numFmt w:val="bullet"/>
       <w:lvlText w:val=""/>
@@ -873,7 +869,7 @@
         <w:sz w:val="20"/>
       </w:rPr>
     </w:lvl>
-    <w:lvl w:ilvl="4" w:tentative="1">
+    <w:lvl w:ilvl="4" w:tentative="0">
       <w:start w:val="1"/>
       <w:numFmt w:val="bullet"/>
       <w:lvlText w:val=""/>
@@ -889,7 +885,7 @@
         <w:sz w:val="20"/>
       </w:rPr>
     </w:lvl>
-    <w:lvl w:ilvl="5" w:tentative="1">
+    <w:lvl w:ilvl="5" w:tentative="0">
       <w:start w:val="1"/>
       <w:numFmt w:val="bullet"/>
       <w:lvlText w:val=""/>
@@ -905,7 +901,7 @@
         <w:sz w:val="20"/>
       </w:rPr>
     </w:lvl>
-    <w:lvl w:ilvl="6" w:tentative="1">
+    <w:lvl w:ilvl="6" w:tentative="0">
       <w:start w:val="1"/>
       <w:numFmt w:val="bullet"/>
       <w:lvlText w:val=""/>
@@ -921,7 +917,7 @@
         <w:sz w:val="20"/>
       </w:rPr>
     </w:lvl>
-    <w:lvl w:ilvl="7" w:tentative="1">
+    <w:lvl w:ilvl="7" w:tentative="0">
       <w:start w:val="1"/>
       <w:numFmt w:val="bullet"/>
       <w:lvlText w:val=""/>
@@ -937,7 +933,7 @@
         <w:sz w:val="20"/>
       </w:rPr>
     </w:lvl>
-    <w:lvl w:ilvl="8" w:tentative="1">
+    <w:lvl w:ilvl="8" w:tentative="0">
       <w:start w:val="1"/>
       <w:numFmt w:val="bullet"/>
       <w:lvlText w:val=""/>
@@ -955,19 +951,19 @@
     </w:lvl>
   </w:abstractNum>
   <w:num w:numId="1">
-    <w:abstractNumId w:val="1460725585"/>
+    <w:abstractNumId w:val="0"/>
     <w:lvlOverride w:ilvl="0">
       <w:startOverride w:val="1"/>
     </w:lvlOverride>
   </w:num>
   <w:num w:numId="2">
-    <w:abstractNumId w:val="1460725596"/>
+    <w:abstractNumId w:val="1"/>
     <w:lvlOverride w:ilvl="0">
       <w:startOverride w:val="1"/>
     </w:lvlOverride>
   </w:num>
   <w:num w:numId="3">
-    <w:abstractNumId w:val="1460725607"/>
+    <w:abstractNumId w:val="2"/>
     <w:lvlOverride w:ilvl="0">
       <w:startOverride w:val="1"/>
     </w:lvlOverride>
@@ -988,7 +984,7 @@
     <w:lsdException w:qFormat="1" w:unhideWhenUsed="0" w:uiPriority="0" w:semiHidden="0" w:name="Normal"/>
     <w:lsdException w:qFormat="1" w:unhideWhenUsed="0" w:uiPriority="0" w:semiHidden="0" w:name="heading 1"/>
     <w:lsdException w:qFormat="1" w:uiPriority="0" w:name="heading 2"/>
-    <w:lsdException w:qFormat="1" w:uiPriority="0" w:name="heading 3"/>
+    <w:lsdException w:qFormat="1" w:uiPriority="0" w:semiHidden="0" w:name="heading 3"/>
     <w:lsdException w:qFormat="1" w:uiPriority="0" w:name="heading 4"/>
     <w:lsdException w:qFormat="1" w:uiPriority="0" w:name="heading 5"/>
     <w:lsdException w:qFormat="1" w:uiPriority="0" w:name="heading 6"/>
@@ -1077,7 +1073,7 @@
     <w:lsdException w:unhideWhenUsed="0" w:uiPriority="0" w:semiHidden="0" w:name="Document Map"/>
     <w:lsdException w:unhideWhenUsed="0" w:uiPriority="0" w:semiHidden="0" w:name="Plain Text"/>
     <w:lsdException w:unhideWhenUsed="0" w:uiPriority="0" w:semiHidden="0" w:name="E-mail Signature"/>
-    <w:lsdException w:unhideWhenUsed="0" w:uiPriority="0" w:semiHidden="0" w:name="Normal (Web)"/>
+    <w:lsdException w:qFormat="1" w:unhideWhenUsed="0" w:uiPriority="0" w:semiHidden="0" w:name="Normal (Web)"/>
     <w:lsdException w:unhideWhenUsed="0" w:uiPriority="0" w:semiHidden="0" w:name="HTML Acronym"/>
     <w:lsdException w:unhideWhenUsed="0" w:uiPriority="0" w:semiHidden="0" w:name="HTML Address"/>
     <w:lsdException w:unhideWhenUsed="0" w:uiPriority="0" w:semiHidden="0" w:name="HTML Cite"/>
@@ -1242,7 +1238,7 @@
       <w:jc w:val="both"/>
     </w:pPr>
     <w:rPr>
-      <w:rFonts w:eastAsia="宋体"/>
+      <w:rFonts w:ascii="Times New Roman" w:hAnsi="Times New Roman" w:eastAsia="宋体" w:cs="Times New Roman"/>
       <w:kern w:val="2"/>
       <w:sz w:val="21"/>
     </w:rPr>
@@ -1322,6 +1318,7 @@
   <w:style w:type="paragraph" w:styleId="4">
     <w:name w:val="Normal (Web)"/>
     <w:basedOn w:val="1"/>
+    <w:qFormat/>
     <w:uiPriority w:val="0"/>
     <w:pPr>
       <w:spacing w:before="0" w:beforeAutospacing="1" w:after="0" w:afterAutospacing="1"/>
